--- a/18-05-2022/Spring Framework Notes.docx
+++ b/18-05-2022/Spring Framework Notes.docx
@@ -41,9 +41,21 @@
     </w:p>
     <w:p/>
     <w:p>
+      <w:r>
+        <w:t xml:space="preserve">Spring Dao :  Spring framework provided pre-defined class ie JdbcTemplate which internally wrap jdbc api and provide more functionality to improve jdbc coding. </w:t>
+      </w:r>
+    </w:p>
+    <w:p>
       <w:bookmarkStart w:id="0" w:name="_GoBack"/>
       <w:bookmarkEnd w:id="0"/>
     </w:p>
+    <w:p>
+      <w:r>
+        <w:t xml:space="preserve"> </w:t>
+      </w:r>
+    </w:p>
+    <w:p/>
+    <w:p/>
     <w:sectPr>
       <w:pgSz w:w="11906" w:h="16838"/>
       <w:pgMar w:top="1440" w:right="1440" w:bottom="1440" w:left="1440" w:header="708" w:footer="708" w:gutter="0"/>

--- a/18-05-2022/Spring Framework Notes.docx
+++ b/18-05-2022/Spring Framework Notes.docx
@@ -42,18 +42,1634 @@
     <w:p/>
     <w:p>
       <w:r>
-        <w:t xml:space="preserve">Spring Dao :  Spring framework provided pre-defined class ie JdbcTemplate which internally wrap jdbc api and provide more functionality to improve jdbc coding. </w:t>
-      </w:r>
+        <w:rPr>
+          <w:highlight w:val="yellow"/>
+        </w:rPr>
+        <w:t>Spring Dao :</w:t>
+      </w:r>
+      <w:r>
+        <w:t xml:space="preserve">  Spring framework provided pre-defined class ie JdbcTemplate which internally wrap jdbc api and provide more functionality to improve jdbc coding. </w:t>
+      </w:r>
+    </w:p>
+    <w:p/>
+    <w:p>
+      <w:r>
+        <w:t xml:space="preserve"> </w:t>
+      </w:r>
+    </w:p>
+    <w:p/>
+    <w:p>
+      <w:r>
+        <w:rPr>
+          <w:highlight w:val="yellow"/>
+        </w:rPr>
+        <w:t>19</w:t>
+      </w:r>
+      <w:r>
+        <w:rPr>
+          <w:highlight w:val="yellow"/>
+        </w:rPr>
+        <w:t>-05-2022</w:t>
+      </w:r>
+    </w:p>
+    <w:p/>
+    <w:p>
+      <w:r>
+        <w:rPr>
+          <w:highlight w:val="yellow"/>
+        </w:rPr>
+        <w:t>Spring MVC</w:t>
+      </w:r>
+      <w:r>
+        <w:t xml:space="preserve"> : Spring MVC is a type of module provide the spring framework which internally follow MVC architecture. It provided lot of api to improve view layer, controller layer and model layer. </w:t>
+      </w:r>
+    </w:p>
+    <w:p>
+      <w:r>
+        <w:t xml:space="preserve">Spring MVC follow FrontController design pattern. It provided one of pre-defined class ie DispatcherServlet. Which we have to configure in web.xml file or using java classes. </w:t>
+      </w:r>
+    </w:p>
+    <w:p/>
+    <w:p>
+      <w:r>
+        <w:rPr>
+          <w:noProof/>
+          <w:lang w:eastAsia="en-IN"/>
+        </w:rPr>
+        <w:lastRenderedPageBreak/>
+        <w:drawing>
+          <wp:inline distT="0" distB="0" distL="0" distR="0">
+            <wp:extent cx="5731510" cy="3551403"/>
+            <wp:effectExtent l="0" t="0" r="2540" b="0"/>
+            <wp:docPr id="1" name="Picture 1" descr="Spring MVC Tutorial - javatpoint"/>
+            <wp:cNvGraphicFramePr>
+              <a:graphicFrameLocks xmlns:a="http://schemas.openxmlformats.org/drawingml/2006/main" noChangeAspect="1"/>
+            </wp:cNvGraphicFramePr>
+            <a:graphic xmlns:a="http://schemas.openxmlformats.org/drawingml/2006/main">
+              <a:graphicData uri="http://schemas.openxmlformats.org/drawingml/2006/picture">
+                <pic:pic xmlns:pic="http://schemas.openxmlformats.org/drawingml/2006/picture">
+                  <pic:nvPicPr>
+                    <pic:cNvPr id="0" name="Picture 1" descr="Spring MVC Tutorial - javatpoint"/>
+                    <pic:cNvPicPr>
+                      <a:picLocks noChangeAspect="1" noChangeArrowheads="1"/>
+                    </pic:cNvPicPr>
+                  </pic:nvPicPr>
+                  <pic:blipFill>
+                    <a:blip r:embed="rId4">
+                      <a:extLst>
+                        <a:ext uri="{28A0092B-C50C-407E-A947-70E740481C1C}">
+                          <a14:useLocalDpi xmlns:a14="http://schemas.microsoft.com/office/drawing/2010/main" val="0"/>
+                        </a:ext>
+                      </a:extLst>
+                    </a:blip>
+                    <a:srcRect/>
+                    <a:stretch>
+                      <a:fillRect/>
+                    </a:stretch>
+                  </pic:blipFill>
+                  <pic:spPr bwMode="auto">
+                    <a:xfrm>
+                      <a:off x="0" y="0"/>
+                      <a:ext cx="5731510" cy="3551403"/>
+                    </a:xfrm>
+                    <a:prstGeom prst="rect">
+                      <a:avLst/>
+                    </a:prstGeom>
+                    <a:noFill/>
+                    <a:ln>
+                      <a:noFill/>
+                    </a:ln>
+                  </pic:spPr>
+                </pic:pic>
+              </a:graphicData>
+            </a:graphic>
+          </wp:inline>
+        </w:drawing>
+      </w:r>
+    </w:p>
+    <w:p/>
+    <w:p/>
+    <w:p>
+      <w:r>
+        <w:t xml:space="preserve">DispatcherServlet front controller search the xml file start with pre-fix </w:t>
+      </w:r>
+      <w:r>
+        <w:rPr>
+          <w:highlight w:val="yellow"/>
+        </w:rPr>
+        <w:t>dispatcher</w:t>
+      </w:r>
+      <w:r>
+        <w:t xml:space="preserve">-servlet.xml </w:t>
+      </w:r>
+    </w:p>
+    <w:p/>
+    <w:p>
+      <w:r>
+        <w:t xml:space="preserve">Signin.jsp </w:t>
+      </w:r>
+      <w:r>
+        <w:tab/>
+      </w:r>
+      <w:r>
+        <w:tab/>
+      </w:r>
+      <w:r>
+        <w:tab/>
+      </w:r>
+      <w:r>
+        <w:tab/>
+      </w:r>
+      <w:r>
+        <w:tab/>
+        <w:t xml:space="preserve">Login.java </w:t>
+      </w:r>
+    </w:p>
+    <w:p>
+      <w:r>
+        <w:t xml:space="preserve">Signup.jsp </w:t>
+      </w:r>
+      <w:r>
+        <w:tab/>
+      </w:r>
+      <w:r>
+        <w:tab/>
+        <w:t xml:space="preserve">LoginController.java </w:t>
+      </w:r>
+      <w:r>
+        <w:tab/>
+      </w:r>
+      <w:r>
+        <w:tab/>
+        <w:t>LoginService</w:t>
+      </w:r>
+      <w:r>
+        <w:tab/>
+      </w:r>
+      <w:r>
+        <w:tab/>
+        <w:t xml:space="preserve">LoginDao </w:t>
+      </w:r>
+    </w:p>
+    <w:p>
+      <w:r>
+        <w:tab/>
+      </w:r>
+      <w:r>
+        <w:tab/>
+      </w:r>
+      <w:r>
+        <w:tab/>
+      </w:r>
+      <w:r>
+        <w:tab/>
+      </w:r>
+      <w:r>
+        <w:tab/>
+      </w:r>
+      <w:r>
+        <w:tab/>
+      </w:r>
+      <w:r>
+        <w:tab/>
+      </w:r>
+      <w:r>
+        <w:tab/>
+      </w:r>
+      <w:r>
+        <w:tab/>
+      </w:r>
+      <w:r>
+        <w:tab/>
+      </w:r>
+    </w:p>
+    <w:p>
+      <w:r>
+        <w:tab/>
+      </w:r>
+      <w:r>
+        <w:tab/>
+      </w:r>
+      <w:r>
+        <w:tab/>
+      </w:r>
+      <w:r>
+        <w:tab/>
+      </w:r>
+      <w:r>
+        <w:tab/>
+      </w:r>
+      <w:r>
+        <w:tab/>
+      </w:r>
+      <w:r>
+        <w:tab/>
+      </w:r>
+      <w:r>
+        <w:tab/>
+      </w:r>
+      <w:r>
+        <w:tab/>
+      </w:r>
+      <w:r>
+        <w:tab/>
+        <w:t xml:space="preserve">DI for JdbcTemplate </w:t>
+      </w:r>
+    </w:p>
+    <w:p/>
+    <w:p/>
+    <w:p>
+      <w:r>
+        <w:t xml:space="preserve">dispatcher-servlet.xml file </w:t>
+      </w:r>
+    </w:p>
+    <w:p>
+      <w:pPr>
+        <w:autoSpaceDE w:val="0"/>
+        <w:autoSpaceDN w:val="0"/>
+        <w:adjustRightInd w:val="0"/>
+        <w:spacing w:after="0" w:line="240" w:lineRule="auto"/>
+        <w:rPr>
+          <w:rFonts w:ascii="Consolas" w:hAnsi="Consolas" w:cs="Consolas"/>
+          <w:sz w:val="24"/>
+          <w:szCs w:val="24"/>
+        </w:rPr>
+      </w:pPr>
+      <w:r>
+        <w:rPr>
+          <w:rFonts w:ascii="Consolas" w:hAnsi="Consolas" w:cs="Consolas"/>
+          <w:color w:val="008080"/>
+          <w:sz w:val="24"/>
+          <w:szCs w:val="24"/>
+        </w:rPr>
+        <w:t>&lt;</w:t>
+      </w:r>
+      <w:r>
+        <w:rPr>
+          <w:rFonts w:ascii="Consolas" w:hAnsi="Consolas" w:cs="Consolas"/>
+          <w:color w:val="3F7F7F"/>
+          <w:sz w:val="24"/>
+          <w:szCs w:val="24"/>
+          <w:shd w:val="clear" w:color="auto" w:fill="D4D4D4"/>
+        </w:rPr>
+        <w:t>context:component-scan</w:t>
+      </w:r>
+      <w:r>
+        <w:rPr>
+          <w:rFonts w:ascii="Consolas" w:hAnsi="Consolas" w:cs="Consolas"/>
+          <w:sz w:val="24"/>
+          <w:szCs w:val="24"/>
+        </w:rPr>
+        <w:t xml:space="preserve"> </w:t>
+      </w:r>
+      <w:r>
+        <w:rPr>
+          <w:rFonts w:ascii="Consolas" w:hAnsi="Consolas" w:cs="Consolas"/>
+          <w:color w:val="7F007F"/>
+          <w:sz w:val="24"/>
+          <w:szCs w:val="24"/>
+        </w:rPr>
+        <w:t>base-package</w:t>
+      </w:r>
+      <w:r>
+        <w:rPr>
+          <w:rFonts w:ascii="Consolas" w:hAnsi="Consolas" w:cs="Consolas"/>
+          <w:color w:val="000000"/>
+          <w:sz w:val="24"/>
+          <w:szCs w:val="24"/>
+        </w:rPr>
+        <w:t>=</w:t>
+      </w:r>
+      <w:r>
+        <w:rPr>
+          <w:rFonts w:ascii="Consolas" w:hAnsi="Consolas" w:cs="Consolas"/>
+          <w:i/>
+          <w:iCs/>
+          <w:color w:val="2A00FF"/>
+          <w:sz w:val="24"/>
+          <w:szCs w:val="24"/>
+        </w:rPr>
+        <w:t>"com"</w:t>
+      </w:r>
+      <w:r>
+        <w:rPr>
+          <w:rFonts w:ascii="Consolas" w:hAnsi="Consolas" w:cs="Consolas"/>
+          <w:color w:val="008080"/>
+          <w:sz w:val="24"/>
+          <w:szCs w:val="24"/>
+        </w:rPr>
+        <w:t>&gt;&lt;/</w:t>
+      </w:r>
+      <w:r>
+        <w:rPr>
+          <w:rFonts w:ascii="Consolas" w:hAnsi="Consolas" w:cs="Consolas"/>
+          <w:color w:val="3F7F7F"/>
+          <w:sz w:val="24"/>
+          <w:szCs w:val="24"/>
+          <w:shd w:val="clear" w:color="auto" w:fill="D4D4D4"/>
+        </w:rPr>
+        <w:t>context:component-scan</w:t>
+      </w:r>
+      <w:r>
+        <w:rPr>
+          <w:rFonts w:ascii="Consolas" w:hAnsi="Consolas" w:cs="Consolas"/>
+          <w:color w:val="008080"/>
+          <w:sz w:val="24"/>
+          <w:szCs w:val="24"/>
+        </w:rPr>
+        <w:t>&gt;</w:t>
+      </w:r>
+    </w:p>
+    <w:p>
+      <w:pPr>
+        <w:autoSpaceDE w:val="0"/>
+        <w:autoSpaceDN w:val="0"/>
+        <w:adjustRightInd w:val="0"/>
+        <w:spacing w:after="0" w:line="240" w:lineRule="auto"/>
+        <w:rPr>
+          <w:rFonts w:ascii="Consolas" w:hAnsi="Consolas" w:cs="Consolas"/>
+          <w:sz w:val="24"/>
+          <w:szCs w:val="24"/>
+        </w:rPr>
+      </w:pPr>
+    </w:p>
+    <w:p>
+      <w:pPr>
+        <w:autoSpaceDE w:val="0"/>
+        <w:autoSpaceDN w:val="0"/>
+        <w:adjustRightInd w:val="0"/>
+        <w:spacing w:after="0" w:line="240" w:lineRule="auto"/>
+        <w:rPr>
+          <w:rFonts w:ascii="Consolas" w:hAnsi="Consolas" w:cs="Consolas"/>
+          <w:sz w:val="24"/>
+          <w:szCs w:val="24"/>
+        </w:rPr>
+      </w:pPr>
+      <w:r>
+        <w:rPr>
+          <w:rFonts w:ascii="Consolas" w:hAnsi="Consolas" w:cs="Consolas"/>
+          <w:color w:val="008080"/>
+          <w:sz w:val="24"/>
+          <w:szCs w:val="24"/>
+        </w:rPr>
+        <w:t>&lt;</w:t>
+      </w:r>
+      <w:r>
+        <w:rPr>
+          <w:rFonts w:ascii="Consolas" w:hAnsi="Consolas" w:cs="Consolas"/>
+          <w:color w:val="3F7F7F"/>
+          <w:sz w:val="24"/>
+          <w:szCs w:val="24"/>
+        </w:rPr>
+        <w:t>bean</w:t>
+      </w:r>
+      <w:r>
+        <w:rPr>
+          <w:rFonts w:ascii="Consolas" w:hAnsi="Consolas" w:cs="Consolas"/>
+          <w:sz w:val="24"/>
+          <w:szCs w:val="24"/>
+        </w:rPr>
+        <w:t xml:space="preserve"> </w:t>
+      </w:r>
+      <w:r>
+        <w:rPr>
+          <w:rFonts w:ascii="Consolas" w:hAnsi="Consolas" w:cs="Consolas"/>
+          <w:color w:val="7F007F"/>
+          <w:sz w:val="24"/>
+          <w:szCs w:val="24"/>
+        </w:rPr>
+        <w:t>id</w:t>
+      </w:r>
+      <w:r>
+        <w:rPr>
+          <w:rFonts w:ascii="Consolas" w:hAnsi="Consolas" w:cs="Consolas"/>
+          <w:sz w:val="24"/>
+          <w:szCs w:val="24"/>
+        </w:rPr>
+        <w:t xml:space="preserve"> </w:t>
+      </w:r>
+      <w:r>
+        <w:rPr>
+          <w:rFonts w:ascii="Consolas" w:hAnsi="Consolas" w:cs="Consolas"/>
+          <w:color w:val="000000"/>
+          <w:sz w:val="24"/>
+          <w:szCs w:val="24"/>
+        </w:rPr>
+        <w:t>=</w:t>
+      </w:r>
+      <w:r>
+        <w:rPr>
+          <w:rFonts w:ascii="Consolas" w:hAnsi="Consolas" w:cs="Consolas"/>
+          <w:i/>
+          <w:iCs/>
+          <w:color w:val="2A00FF"/>
+          <w:sz w:val="24"/>
+          <w:szCs w:val="24"/>
+        </w:rPr>
+        <w:t>"ds"</w:t>
+      </w:r>
+      <w:r>
+        <w:rPr>
+          <w:rFonts w:ascii="Consolas" w:hAnsi="Consolas" w:cs="Consolas"/>
+          <w:sz w:val="24"/>
+          <w:szCs w:val="24"/>
+        </w:rPr>
+        <w:t xml:space="preserve"> </w:t>
+      </w:r>
+      <w:r>
+        <w:rPr>
+          <w:rFonts w:ascii="Consolas" w:hAnsi="Consolas" w:cs="Consolas"/>
+          <w:color w:val="7F007F"/>
+          <w:sz w:val="24"/>
+          <w:szCs w:val="24"/>
+        </w:rPr>
+        <w:t>class</w:t>
+      </w:r>
+      <w:r>
+        <w:rPr>
+          <w:rFonts w:ascii="Consolas" w:hAnsi="Consolas" w:cs="Consolas"/>
+          <w:color w:val="000000"/>
+          <w:sz w:val="24"/>
+          <w:szCs w:val="24"/>
+        </w:rPr>
+        <w:t>=</w:t>
+      </w:r>
+      <w:r>
+        <w:rPr>
+          <w:rFonts w:ascii="Consolas" w:hAnsi="Consolas" w:cs="Consolas"/>
+          <w:i/>
+          <w:iCs/>
+          <w:color w:val="2A00FF"/>
+          <w:sz w:val="24"/>
+          <w:szCs w:val="24"/>
+        </w:rPr>
+        <w:t>"org.springframework.jdbc.datasource.DriverManagerDataSource"</w:t>
+      </w:r>
+      <w:r>
+        <w:rPr>
+          <w:rFonts w:ascii="Consolas" w:hAnsi="Consolas" w:cs="Consolas"/>
+          <w:sz w:val="24"/>
+          <w:szCs w:val="24"/>
+        </w:rPr>
+        <w:t xml:space="preserve"> </w:t>
+      </w:r>
+      <w:r>
+        <w:rPr>
+          <w:rFonts w:ascii="Consolas" w:hAnsi="Consolas" w:cs="Consolas"/>
+          <w:color w:val="7F007F"/>
+          <w:sz w:val="24"/>
+          <w:szCs w:val="24"/>
+        </w:rPr>
+        <w:t>scope</w:t>
+      </w:r>
+      <w:r>
+        <w:rPr>
+          <w:rFonts w:ascii="Consolas" w:hAnsi="Consolas" w:cs="Consolas"/>
+          <w:color w:val="000000"/>
+          <w:sz w:val="24"/>
+          <w:szCs w:val="24"/>
+        </w:rPr>
+        <w:t>=</w:t>
+      </w:r>
+      <w:r>
+        <w:rPr>
+          <w:rFonts w:ascii="Consolas" w:hAnsi="Consolas" w:cs="Consolas"/>
+          <w:i/>
+          <w:iCs/>
+          <w:color w:val="2A00FF"/>
+          <w:sz w:val="24"/>
+          <w:szCs w:val="24"/>
+        </w:rPr>
+        <w:t>"singleton"</w:t>
+      </w:r>
+      <w:r>
+        <w:rPr>
+          <w:rFonts w:ascii="Consolas" w:hAnsi="Consolas" w:cs="Consolas"/>
+          <w:color w:val="008080"/>
+          <w:sz w:val="24"/>
+          <w:szCs w:val="24"/>
+        </w:rPr>
+        <w:t>&gt;</w:t>
+      </w:r>
+    </w:p>
+    <w:p>
+      <w:pPr>
+        <w:autoSpaceDE w:val="0"/>
+        <w:autoSpaceDN w:val="0"/>
+        <w:adjustRightInd w:val="0"/>
+        <w:spacing w:after="0" w:line="240" w:lineRule="auto"/>
+        <w:rPr>
+          <w:rFonts w:ascii="Consolas" w:hAnsi="Consolas" w:cs="Consolas"/>
+          <w:sz w:val="24"/>
+          <w:szCs w:val="24"/>
+        </w:rPr>
+      </w:pPr>
+      <w:r>
+        <w:rPr>
+          <w:rFonts w:ascii="Consolas" w:hAnsi="Consolas" w:cs="Consolas"/>
+          <w:color w:val="000000"/>
+          <w:sz w:val="24"/>
+          <w:szCs w:val="24"/>
+        </w:rPr>
+        <w:tab/>
+      </w:r>
+      <w:r>
+        <w:rPr>
+          <w:rFonts w:ascii="Consolas" w:hAnsi="Consolas" w:cs="Consolas"/>
+          <w:color w:val="008080"/>
+          <w:sz w:val="24"/>
+          <w:szCs w:val="24"/>
+        </w:rPr>
+        <w:t>&lt;</w:t>
+      </w:r>
+      <w:r>
+        <w:rPr>
+          <w:rFonts w:ascii="Consolas" w:hAnsi="Consolas" w:cs="Consolas"/>
+          <w:color w:val="3F7F7F"/>
+          <w:sz w:val="24"/>
+          <w:szCs w:val="24"/>
+        </w:rPr>
+        <w:t>property</w:t>
+      </w:r>
+      <w:r>
+        <w:rPr>
+          <w:rFonts w:ascii="Consolas" w:hAnsi="Consolas" w:cs="Consolas"/>
+          <w:sz w:val="24"/>
+          <w:szCs w:val="24"/>
+        </w:rPr>
+        <w:t xml:space="preserve"> </w:t>
+      </w:r>
+      <w:r>
+        <w:rPr>
+          <w:rFonts w:ascii="Consolas" w:hAnsi="Consolas" w:cs="Consolas"/>
+          <w:color w:val="7F007F"/>
+          <w:sz w:val="24"/>
+          <w:szCs w:val="24"/>
+        </w:rPr>
+        <w:t>name</w:t>
+      </w:r>
+      <w:r>
+        <w:rPr>
+          <w:rFonts w:ascii="Consolas" w:hAnsi="Consolas" w:cs="Consolas"/>
+          <w:color w:val="000000"/>
+          <w:sz w:val="24"/>
+          <w:szCs w:val="24"/>
+        </w:rPr>
+        <w:t>=</w:t>
+      </w:r>
+      <w:r>
+        <w:rPr>
+          <w:rFonts w:ascii="Consolas" w:hAnsi="Consolas" w:cs="Consolas"/>
+          <w:i/>
+          <w:iCs/>
+          <w:color w:val="2A00FF"/>
+          <w:sz w:val="24"/>
+          <w:szCs w:val="24"/>
+        </w:rPr>
+        <w:t>"</w:t>
+      </w:r>
+      <w:r>
+        <w:rPr>
+          <w:rFonts w:ascii="Consolas" w:hAnsi="Consolas" w:cs="Consolas"/>
+          <w:i/>
+          <w:iCs/>
+          <w:color w:val="2A00FF"/>
+          <w:sz w:val="24"/>
+          <w:szCs w:val="24"/>
+          <w:u w:val="single"/>
+        </w:rPr>
+        <w:t>driverClassName"</w:t>
+      </w:r>
+      <w:r>
+        <w:rPr>
+          <w:rFonts w:ascii="Consolas" w:hAnsi="Consolas" w:cs="Consolas"/>
+          <w:sz w:val="24"/>
+          <w:szCs w:val="24"/>
+        </w:rPr>
+        <w:t xml:space="preserve"> </w:t>
+      </w:r>
+      <w:r>
+        <w:rPr>
+          <w:rFonts w:ascii="Consolas" w:hAnsi="Consolas" w:cs="Consolas"/>
+          <w:color w:val="7F007F"/>
+          <w:sz w:val="24"/>
+          <w:szCs w:val="24"/>
+        </w:rPr>
+        <w:t>value</w:t>
+      </w:r>
+      <w:r>
+        <w:rPr>
+          <w:rFonts w:ascii="Consolas" w:hAnsi="Consolas" w:cs="Consolas"/>
+          <w:color w:val="000000"/>
+          <w:sz w:val="24"/>
+          <w:szCs w:val="24"/>
+        </w:rPr>
+        <w:t>=</w:t>
+      </w:r>
+      <w:r>
+        <w:rPr>
+          <w:rFonts w:ascii="Consolas" w:hAnsi="Consolas" w:cs="Consolas"/>
+          <w:i/>
+          <w:iCs/>
+          <w:color w:val="2A00FF"/>
+          <w:sz w:val="24"/>
+          <w:szCs w:val="24"/>
+        </w:rPr>
+        <w:t>"com.mysql.cj.jdbc.Driver"</w:t>
+      </w:r>
+      <w:r>
+        <w:rPr>
+          <w:rFonts w:ascii="Consolas" w:hAnsi="Consolas" w:cs="Consolas"/>
+          <w:color w:val="008080"/>
+          <w:sz w:val="24"/>
+          <w:szCs w:val="24"/>
+        </w:rPr>
+        <w:t>&gt;&lt;/</w:t>
+      </w:r>
+      <w:r>
+        <w:rPr>
+          <w:rFonts w:ascii="Consolas" w:hAnsi="Consolas" w:cs="Consolas"/>
+          <w:color w:val="3F7F7F"/>
+          <w:sz w:val="24"/>
+          <w:szCs w:val="24"/>
+        </w:rPr>
+        <w:t>property</w:t>
+      </w:r>
+      <w:r>
+        <w:rPr>
+          <w:rFonts w:ascii="Consolas" w:hAnsi="Consolas" w:cs="Consolas"/>
+          <w:color w:val="008080"/>
+          <w:sz w:val="24"/>
+          <w:szCs w:val="24"/>
+        </w:rPr>
+        <w:t>&gt;</w:t>
+      </w:r>
+    </w:p>
+    <w:p>
+      <w:pPr>
+        <w:autoSpaceDE w:val="0"/>
+        <w:autoSpaceDN w:val="0"/>
+        <w:adjustRightInd w:val="0"/>
+        <w:spacing w:after="0" w:line="240" w:lineRule="auto"/>
+        <w:rPr>
+          <w:rFonts w:ascii="Consolas" w:hAnsi="Consolas" w:cs="Consolas"/>
+          <w:sz w:val="24"/>
+          <w:szCs w:val="24"/>
+        </w:rPr>
+      </w:pPr>
+      <w:r>
+        <w:rPr>
+          <w:rFonts w:ascii="Consolas" w:hAnsi="Consolas" w:cs="Consolas"/>
+          <w:color w:val="000000"/>
+          <w:sz w:val="24"/>
+          <w:szCs w:val="24"/>
+        </w:rPr>
+        <w:tab/>
+      </w:r>
+      <w:r>
+        <w:rPr>
+          <w:rFonts w:ascii="Consolas" w:hAnsi="Consolas" w:cs="Consolas"/>
+          <w:color w:val="008080"/>
+          <w:sz w:val="24"/>
+          <w:szCs w:val="24"/>
+        </w:rPr>
+        <w:t>&lt;</w:t>
+      </w:r>
+      <w:r>
+        <w:rPr>
+          <w:rFonts w:ascii="Consolas" w:hAnsi="Consolas" w:cs="Consolas"/>
+          <w:color w:val="3F7F7F"/>
+          <w:sz w:val="24"/>
+          <w:szCs w:val="24"/>
+        </w:rPr>
+        <w:t>property</w:t>
+      </w:r>
+      <w:r>
+        <w:rPr>
+          <w:rFonts w:ascii="Consolas" w:hAnsi="Consolas" w:cs="Consolas"/>
+          <w:sz w:val="24"/>
+          <w:szCs w:val="24"/>
+        </w:rPr>
+        <w:t xml:space="preserve"> </w:t>
+      </w:r>
+      <w:r>
+        <w:rPr>
+          <w:rFonts w:ascii="Consolas" w:hAnsi="Consolas" w:cs="Consolas"/>
+          <w:color w:val="7F007F"/>
+          <w:sz w:val="24"/>
+          <w:szCs w:val="24"/>
+        </w:rPr>
+        <w:t>name</w:t>
+      </w:r>
+      <w:r>
+        <w:rPr>
+          <w:rFonts w:ascii="Consolas" w:hAnsi="Consolas" w:cs="Consolas"/>
+          <w:color w:val="000000"/>
+          <w:sz w:val="24"/>
+          <w:szCs w:val="24"/>
+        </w:rPr>
+        <w:t>=</w:t>
+      </w:r>
+      <w:r>
+        <w:rPr>
+          <w:rFonts w:ascii="Consolas" w:hAnsi="Consolas" w:cs="Consolas"/>
+          <w:i/>
+          <w:iCs/>
+          <w:color w:val="2A00FF"/>
+          <w:sz w:val="24"/>
+          <w:szCs w:val="24"/>
+        </w:rPr>
+        <w:t>"</w:t>
+      </w:r>
+      <w:r>
+        <w:rPr>
+          <w:rFonts w:ascii="Consolas" w:hAnsi="Consolas" w:cs="Consolas"/>
+          <w:i/>
+          <w:iCs/>
+          <w:color w:val="2A00FF"/>
+          <w:sz w:val="24"/>
+          <w:szCs w:val="24"/>
+          <w:u w:val="single"/>
+        </w:rPr>
+        <w:t>url"</w:t>
+      </w:r>
+      <w:r>
+        <w:rPr>
+          <w:rFonts w:ascii="Consolas" w:hAnsi="Consolas" w:cs="Consolas"/>
+          <w:sz w:val="24"/>
+          <w:szCs w:val="24"/>
+        </w:rPr>
+        <w:t xml:space="preserve"> </w:t>
+      </w:r>
+      <w:r>
+        <w:rPr>
+          <w:rFonts w:ascii="Consolas" w:hAnsi="Consolas" w:cs="Consolas"/>
+          <w:color w:val="7F007F"/>
+          <w:sz w:val="24"/>
+          <w:szCs w:val="24"/>
+        </w:rPr>
+        <w:t>value</w:t>
+      </w:r>
+      <w:r>
+        <w:rPr>
+          <w:rFonts w:ascii="Consolas" w:hAnsi="Consolas" w:cs="Consolas"/>
+          <w:color w:val="000000"/>
+          <w:sz w:val="24"/>
+          <w:szCs w:val="24"/>
+        </w:rPr>
+        <w:t>=</w:t>
+      </w:r>
+      <w:r>
+        <w:rPr>
+          <w:rFonts w:ascii="Consolas" w:hAnsi="Consolas" w:cs="Consolas"/>
+          <w:i/>
+          <w:iCs/>
+          <w:color w:val="2A00FF"/>
+          <w:sz w:val="24"/>
+          <w:szCs w:val="24"/>
+        </w:rPr>
+        <w:t>"jdbc:mysql://localhost:3306/batch7"</w:t>
+      </w:r>
+      <w:r>
+        <w:rPr>
+          <w:rFonts w:ascii="Consolas" w:hAnsi="Consolas" w:cs="Consolas"/>
+          <w:color w:val="008080"/>
+          <w:sz w:val="24"/>
+          <w:szCs w:val="24"/>
+        </w:rPr>
+        <w:t>&gt;&lt;/</w:t>
+      </w:r>
+      <w:r>
+        <w:rPr>
+          <w:rFonts w:ascii="Consolas" w:hAnsi="Consolas" w:cs="Consolas"/>
+          <w:color w:val="3F7F7F"/>
+          <w:sz w:val="24"/>
+          <w:szCs w:val="24"/>
+        </w:rPr>
+        <w:t>property</w:t>
+      </w:r>
+      <w:r>
+        <w:rPr>
+          <w:rFonts w:ascii="Consolas" w:hAnsi="Consolas" w:cs="Consolas"/>
+          <w:color w:val="008080"/>
+          <w:sz w:val="24"/>
+          <w:szCs w:val="24"/>
+        </w:rPr>
+        <w:t>&gt;</w:t>
+      </w:r>
+    </w:p>
+    <w:p>
+      <w:pPr>
+        <w:autoSpaceDE w:val="0"/>
+        <w:autoSpaceDN w:val="0"/>
+        <w:adjustRightInd w:val="0"/>
+        <w:spacing w:after="0" w:line="240" w:lineRule="auto"/>
+        <w:rPr>
+          <w:rFonts w:ascii="Consolas" w:hAnsi="Consolas" w:cs="Consolas"/>
+          <w:sz w:val="24"/>
+          <w:szCs w:val="24"/>
+        </w:rPr>
+      </w:pPr>
+      <w:r>
+        <w:rPr>
+          <w:rFonts w:ascii="Consolas" w:hAnsi="Consolas" w:cs="Consolas"/>
+          <w:color w:val="000000"/>
+          <w:sz w:val="24"/>
+          <w:szCs w:val="24"/>
+        </w:rPr>
+        <w:tab/>
+      </w:r>
+      <w:r>
+        <w:rPr>
+          <w:rFonts w:ascii="Consolas" w:hAnsi="Consolas" w:cs="Consolas"/>
+          <w:color w:val="008080"/>
+          <w:sz w:val="24"/>
+          <w:szCs w:val="24"/>
+        </w:rPr>
+        <w:t>&lt;</w:t>
+      </w:r>
+      <w:r>
+        <w:rPr>
+          <w:rFonts w:ascii="Consolas" w:hAnsi="Consolas" w:cs="Consolas"/>
+          <w:color w:val="3F7F7F"/>
+          <w:sz w:val="24"/>
+          <w:szCs w:val="24"/>
+        </w:rPr>
+        <w:t>property</w:t>
+      </w:r>
+      <w:r>
+        <w:rPr>
+          <w:rFonts w:ascii="Consolas" w:hAnsi="Consolas" w:cs="Consolas"/>
+          <w:sz w:val="24"/>
+          <w:szCs w:val="24"/>
+        </w:rPr>
+        <w:t xml:space="preserve"> </w:t>
+      </w:r>
+      <w:r>
+        <w:rPr>
+          <w:rFonts w:ascii="Consolas" w:hAnsi="Consolas" w:cs="Consolas"/>
+          <w:color w:val="7F007F"/>
+          <w:sz w:val="24"/>
+          <w:szCs w:val="24"/>
+        </w:rPr>
+        <w:t>name</w:t>
+      </w:r>
+      <w:r>
+        <w:rPr>
+          <w:rFonts w:ascii="Consolas" w:hAnsi="Consolas" w:cs="Consolas"/>
+          <w:color w:val="000000"/>
+          <w:sz w:val="24"/>
+          <w:szCs w:val="24"/>
+        </w:rPr>
+        <w:t>=</w:t>
+      </w:r>
+      <w:r>
+        <w:rPr>
+          <w:rFonts w:ascii="Consolas" w:hAnsi="Consolas" w:cs="Consolas"/>
+          <w:i/>
+          <w:iCs/>
+          <w:color w:val="2A00FF"/>
+          <w:sz w:val="24"/>
+          <w:szCs w:val="24"/>
+        </w:rPr>
+        <w:t>"</w:t>
+      </w:r>
+      <w:r>
+        <w:rPr>
+          <w:rFonts w:ascii="Consolas" w:hAnsi="Consolas" w:cs="Consolas"/>
+          <w:i/>
+          <w:iCs/>
+          <w:color w:val="2A00FF"/>
+          <w:sz w:val="24"/>
+          <w:szCs w:val="24"/>
+          <w:u w:val="single"/>
+        </w:rPr>
+        <w:t>username"</w:t>
+      </w:r>
+      <w:r>
+        <w:rPr>
+          <w:rFonts w:ascii="Consolas" w:hAnsi="Consolas" w:cs="Consolas"/>
+          <w:sz w:val="24"/>
+          <w:szCs w:val="24"/>
+        </w:rPr>
+        <w:t xml:space="preserve"> </w:t>
+      </w:r>
+      <w:r>
+        <w:rPr>
+          <w:rFonts w:ascii="Consolas" w:hAnsi="Consolas" w:cs="Consolas"/>
+          <w:color w:val="7F007F"/>
+          <w:sz w:val="24"/>
+          <w:szCs w:val="24"/>
+        </w:rPr>
+        <w:t>value</w:t>
+      </w:r>
+      <w:r>
+        <w:rPr>
+          <w:rFonts w:ascii="Consolas" w:hAnsi="Consolas" w:cs="Consolas"/>
+          <w:color w:val="000000"/>
+          <w:sz w:val="24"/>
+          <w:szCs w:val="24"/>
+        </w:rPr>
+        <w:t>=</w:t>
+      </w:r>
+      <w:r>
+        <w:rPr>
+          <w:rFonts w:ascii="Consolas" w:hAnsi="Consolas" w:cs="Consolas"/>
+          <w:i/>
+          <w:iCs/>
+          <w:color w:val="2A00FF"/>
+          <w:sz w:val="24"/>
+          <w:szCs w:val="24"/>
+        </w:rPr>
+        <w:t>"root"</w:t>
+      </w:r>
+      <w:r>
+        <w:rPr>
+          <w:rFonts w:ascii="Consolas" w:hAnsi="Consolas" w:cs="Consolas"/>
+          <w:color w:val="008080"/>
+          <w:sz w:val="24"/>
+          <w:szCs w:val="24"/>
+        </w:rPr>
+        <w:t>&gt;&lt;/</w:t>
+      </w:r>
+      <w:r>
+        <w:rPr>
+          <w:rFonts w:ascii="Consolas" w:hAnsi="Consolas" w:cs="Consolas"/>
+          <w:color w:val="3F7F7F"/>
+          <w:sz w:val="24"/>
+          <w:szCs w:val="24"/>
+        </w:rPr>
+        <w:t>property</w:t>
+      </w:r>
+      <w:r>
+        <w:rPr>
+          <w:rFonts w:ascii="Consolas" w:hAnsi="Consolas" w:cs="Consolas"/>
+          <w:color w:val="008080"/>
+          <w:sz w:val="24"/>
+          <w:szCs w:val="24"/>
+        </w:rPr>
+        <w:t>&gt;</w:t>
+      </w:r>
+    </w:p>
+    <w:p>
+      <w:pPr>
+        <w:autoSpaceDE w:val="0"/>
+        <w:autoSpaceDN w:val="0"/>
+        <w:adjustRightInd w:val="0"/>
+        <w:spacing w:after="0" w:line="240" w:lineRule="auto"/>
+        <w:rPr>
+          <w:rFonts w:ascii="Consolas" w:hAnsi="Consolas" w:cs="Consolas"/>
+          <w:sz w:val="24"/>
+          <w:szCs w:val="24"/>
+        </w:rPr>
+      </w:pPr>
+      <w:r>
+        <w:rPr>
+          <w:rFonts w:ascii="Consolas" w:hAnsi="Consolas" w:cs="Consolas"/>
+          <w:color w:val="000000"/>
+          <w:sz w:val="24"/>
+          <w:szCs w:val="24"/>
+        </w:rPr>
+        <w:tab/>
+      </w:r>
+      <w:r>
+        <w:rPr>
+          <w:rFonts w:ascii="Consolas" w:hAnsi="Consolas" w:cs="Consolas"/>
+          <w:color w:val="008080"/>
+          <w:sz w:val="24"/>
+          <w:szCs w:val="24"/>
+        </w:rPr>
+        <w:t>&lt;</w:t>
+      </w:r>
+      <w:r>
+        <w:rPr>
+          <w:rFonts w:ascii="Consolas" w:hAnsi="Consolas" w:cs="Consolas"/>
+          <w:color w:val="3F7F7F"/>
+          <w:sz w:val="24"/>
+          <w:szCs w:val="24"/>
+        </w:rPr>
+        <w:t>property</w:t>
+      </w:r>
+      <w:r>
+        <w:rPr>
+          <w:rFonts w:ascii="Consolas" w:hAnsi="Consolas" w:cs="Consolas"/>
+          <w:sz w:val="24"/>
+          <w:szCs w:val="24"/>
+        </w:rPr>
+        <w:t xml:space="preserve"> </w:t>
+      </w:r>
+      <w:r>
+        <w:rPr>
+          <w:rFonts w:ascii="Consolas" w:hAnsi="Consolas" w:cs="Consolas"/>
+          <w:color w:val="7F007F"/>
+          <w:sz w:val="24"/>
+          <w:szCs w:val="24"/>
+        </w:rPr>
+        <w:t>name</w:t>
+      </w:r>
+      <w:r>
+        <w:rPr>
+          <w:rFonts w:ascii="Consolas" w:hAnsi="Consolas" w:cs="Consolas"/>
+          <w:color w:val="000000"/>
+          <w:sz w:val="24"/>
+          <w:szCs w:val="24"/>
+        </w:rPr>
+        <w:t>=</w:t>
+      </w:r>
+      <w:r>
+        <w:rPr>
+          <w:rFonts w:ascii="Consolas" w:hAnsi="Consolas" w:cs="Consolas"/>
+          <w:i/>
+          <w:iCs/>
+          <w:color w:val="2A00FF"/>
+          <w:sz w:val="24"/>
+          <w:szCs w:val="24"/>
+        </w:rPr>
+        <w:t>"</w:t>
+      </w:r>
+      <w:r>
+        <w:rPr>
+          <w:rFonts w:ascii="Consolas" w:hAnsi="Consolas" w:cs="Consolas"/>
+          <w:i/>
+          <w:iCs/>
+          <w:color w:val="2A00FF"/>
+          <w:sz w:val="24"/>
+          <w:szCs w:val="24"/>
+          <w:u w:val="single"/>
+        </w:rPr>
+        <w:t>password"</w:t>
+      </w:r>
+      <w:r>
+        <w:rPr>
+          <w:rFonts w:ascii="Consolas" w:hAnsi="Consolas" w:cs="Consolas"/>
+          <w:sz w:val="24"/>
+          <w:szCs w:val="24"/>
+        </w:rPr>
+        <w:t xml:space="preserve"> </w:t>
+      </w:r>
+      <w:r>
+        <w:rPr>
+          <w:rFonts w:ascii="Consolas" w:hAnsi="Consolas" w:cs="Consolas"/>
+          <w:color w:val="7F007F"/>
+          <w:sz w:val="24"/>
+          <w:szCs w:val="24"/>
+        </w:rPr>
+        <w:t>value</w:t>
+      </w:r>
+      <w:r>
+        <w:rPr>
+          <w:rFonts w:ascii="Consolas" w:hAnsi="Consolas" w:cs="Consolas"/>
+          <w:color w:val="000000"/>
+          <w:sz w:val="24"/>
+          <w:szCs w:val="24"/>
+        </w:rPr>
+        <w:t>=</w:t>
+      </w:r>
+      <w:r>
+        <w:rPr>
+          <w:rFonts w:ascii="Consolas" w:hAnsi="Consolas" w:cs="Consolas"/>
+          <w:i/>
+          <w:iCs/>
+          <w:color w:val="2A00FF"/>
+          <w:sz w:val="24"/>
+          <w:szCs w:val="24"/>
+        </w:rPr>
+        <w:t>"root@123"</w:t>
+      </w:r>
+      <w:r>
+        <w:rPr>
+          <w:rFonts w:ascii="Consolas" w:hAnsi="Consolas" w:cs="Consolas"/>
+          <w:color w:val="008080"/>
+          <w:sz w:val="24"/>
+          <w:szCs w:val="24"/>
+        </w:rPr>
+        <w:t>&gt;&lt;/</w:t>
+      </w:r>
+      <w:r>
+        <w:rPr>
+          <w:rFonts w:ascii="Consolas" w:hAnsi="Consolas" w:cs="Consolas"/>
+          <w:color w:val="3F7F7F"/>
+          <w:sz w:val="24"/>
+          <w:szCs w:val="24"/>
+        </w:rPr>
+        <w:t>property</w:t>
+      </w:r>
+      <w:r>
+        <w:rPr>
+          <w:rFonts w:ascii="Consolas" w:hAnsi="Consolas" w:cs="Consolas"/>
+          <w:color w:val="008080"/>
+          <w:sz w:val="24"/>
+          <w:szCs w:val="24"/>
+        </w:rPr>
+        <w:t>&gt;</w:t>
+      </w:r>
+    </w:p>
+    <w:p>
+      <w:pPr>
+        <w:autoSpaceDE w:val="0"/>
+        <w:autoSpaceDN w:val="0"/>
+        <w:adjustRightInd w:val="0"/>
+        <w:spacing w:after="0" w:line="240" w:lineRule="auto"/>
+        <w:rPr>
+          <w:rFonts w:ascii="Consolas" w:hAnsi="Consolas" w:cs="Consolas"/>
+          <w:sz w:val="24"/>
+          <w:szCs w:val="24"/>
+        </w:rPr>
+      </w:pPr>
+      <w:r>
+        <w:rPr>
+          <w:rFonts w:ascii="Consolas" w:hAnsi="Consolas" w:cs="Consolas"/>
+          <w:color w:val="008080"/>
+          <w:sz w:val="24"/>
+          <w:szCs w:val="24"/>
+        </w:rPr>
+        <w:lastRenderedPageBreak/>
+        <w:t>&lt;/</w:t>
+      </w:r>
+      <w:r>
+        <w:rPr>
+          <w:rFonts w:ascii="Consolas" w:hAnsi="Consolas" w:cs="Consolas"/>
+          <w:color w:val="3F7F7F"/>
+          <w:sz w:val="24"/>
+          <w:szCs w:val="24"/>
+        </w:rPr>
+        <w:t>bean</w:t>
+      </w:r>
+      <w:r>
+        <w:rPr>
+          <w:rFonts w:ascii="Consolas" w:hAnsi="Consolas" w:cs="Consolas"/>
+          <w:color w:val="008080"/>
+          <w:sz w:val="24"/>
+          <w:szCs w:val="24"/>
+        </w:rPr>
+        <w:t>&gt;</w:t>
+      </w:r>
+    </w:p>
+    <w:p>
+      <w:pPr>
+        <w:autoSpaceDE w:val="0"/>
+        <w:autoSpaceDN w:val="0"/>
+        <w:adjustRightInd w:val="0"/>
+        <w:spacing w:after="0" w:line="240" w:lineRule="auto"/>
+        <w:rPr>
+          <w:rFonts w:ascii="Consolas" w:hAnsi="Consolas" w:cs="Consolas"/>
+          <w:sz w:val="24"/>
+          <w:szCs w:val="24"/>
+        </w:rPr>
+      </w:pPr>
+    </w:p>
+    <w:p>
+      <w:pPr>
+        <w:autoSpaceDE w:val="0"/>
+        <w:autoSpaceDN w:val="0"/>
+        <w:adjustRightInd w:val="0"/>
+        <w:spacing w:after="0" w:line="240" w:lineRule="auto"/>
+        <w:rPr>
+          <w:rFonts w:ascii="Consolas" w:hAnsi="Consolas" w:cs="Consolas"/>
+          <w:sz w:val="24"/>
+          <w:szCs w:val="24"/>
+        </w:rPr>
+      </w:pPr>
+      <w:r>
+        <w:rPr>
+          <w:rFonts w:ascii="Consolas" w:hAnsi="Consolas" w:cs="Consolas"/>
+          <w:color w:val="008080"/>
+          <w:sz w:val="24"/>
+          <w:szCs w:val="24"/>
+        </w:rPr>
+        <w:t>&lt;</w:t>
+      </w:r>
+      <w:r>
+        <w:rPr>
+          <w:rFonts w:ascii="Consolas" w:hAnsi="Consolas" w:cs="Consolas"/>
+          <w:color w:val="3F7F7F"/>
+          <w:sz w:val="24"/>
+          <w:szCs w:val="24"/>
+        </w:rPr>
+        <w:t>bean</w:t>
+      </w:r>
+      <w:r>
+        <w:rPr>
+          <w:rFonts w:ascii="Consolas" w:hAnsi="Consolas" w:cs="Consolas"/>
+          <w:sz w:val="24"/>
+          <w:szCs w:val="24"/>
+        </w:rPr>
+        <w:t xml:space="preserve"> </w:t>
+      </w:r>
+      <w:r>
+        <w:rPr>
+          <w:rFonts w:ascii="Consolas" w:hAnsi="Consolas" w:cs="Consolas"/>
+          <w:color w:val="7F007F"/>
+          <w:sz w:val="24"/>
+          <w:szCs w:val="24"/>
+        </w:rPr>
+        <w:t>id</w:t>
+      </w:r>
+      <w:r>
+        <w:rPr>
+          <w:rFonts w:ascii="Consolas" w:hAnsi="Consolas" w:cs="Consolas"/>
+          <w:color w:val="000000"/>
+          <w:sz w:val="24"/>
+          <w:szCs w:val="24"/>
+        </w:rPr>
+        <w:t>=</w:t>
+      </w:r>
+      <w:r>
+        <w:rPr>
+          <w:rFonts w:ascii="Consolas" w:hAnsi="Consolas" w:cs="Consolas"/>
+          <w:i/>
+          <w:iCs/>
+          <w:color w:val="2A00FF"/>
+          <w:sz w:val="24"/>
+          <w:szCs w:val="24"/>
+        </w:rPr>
+        <w:t>"jdbcTemplate"</w:t>
+      </w:r>
+      <w:r>
+        <w:rPr>
+          <w:rFonts w:ascii="Consolas" w:hAnsi="Consolas" w:cs="Consolas"/>
+          <w:sz w:val="24"/>
+          <w:szCs w:val="24"/>
+        </w:rPr>
+        <w:t xml:space="preserve"> </w:t>
+      </w:r>
+      <w:r>
+        <w:rPr>
+          <w:rFonts w:ascii="Consolas" w:hAnsi="Consolas" w:cs="Consolas"/>
+          <w:color w:val="7F007F"/>
+          <w:sz w:val="24"/>
+          <w:szCs w:val="24"/>
+        </w:rPr>
+        <w:t>class</w:t>
+      </w:r>
+      <w:r>
+        <w:rPr>
+          <w:rFonts w:ascii="Consolas" w:hAnsi="Consolas" w:cs="Consolas"/>
+          <w:color w:val="000000"/>
+          <w:sz w:val="24"/>
+          <w:szCs w:val="24"/>
+        </w:rPr>
+        <w:t>=</w:t>
+      </w:r>
+      <w:r>
+        <w:rPr>
+          <w:rFonts w:ascii="Consolas" w:hAnsi="Consolas" w:cs="Consolas"/>
+          <w:i/>
+          <w:iCs/>
+          <w:color w:val="2A00FF"/>
+          <w:sz w:val="24"/>
+          <w:szCs w:val="24"/>
+        </w:rPr>
+        <w:t>"org.springframework.jdbc.core.JdbcTemplate"</w:t>
+      </w:r>
+      <w:r>
+        <w:rPr>
+          <w:rFonts w:ascii="Consolas" w:hAnsi="Consolas" w:cs="Consolas"/>
+          <w:sz w:val="24"/>
+          <w:szCs w:val="24"/>
+        </w:rPr>
+        <w:t xml:space="preserve"> </w:t>
+      </w:r>
+      <w:r>
+        <w:rPr>
+          <w:rFonts w:ascii="Consolas" w:hAnsi="Consolas" w:cs="Consolas"/>
+          <w:color w:val="7F007F"/>
+          <w:sz w:val="24"/>
+          <w:szCs w:val="24"/>
+        </w:rPr>
+        <w:t>scope</w:t>
+      </w:r>
+      <w:r>
+        <w:rPr>
+          <w:rFonts w:ascii="Consolas" w:hAnsi="Consolas" w:cs="Consolas"/>
+          <w:color w:val="000000"/>
+          <w:sz w:val="24"/>
+          <w:szCs w:val="24"/>
+        </w:rPr>
+        <w:t>=</w:t>
+      </w:r>
+      <w:r>
+        <w:rPr>
+          <w:rFonts w:ascii="Consolas" w:hAnsi="Consolas" w:cs="Consolas"/>
+          <w:i/>
+          <w:iCs/>
+          <w:color w:val="2A00FF"/>
+          <w:sz w:val="24"/>
+          <w:szCs w:val="24"/>
+        </w:rPr>
+        <w:t>"singleton"</w:t>
+      </w:r>
+      <w:r>
+        <w:rPr>
+          <w:rFonts w:ascii="Consolas" w:hAnsi="Consolas" w:cs="Consolas"/>
+          <w:color w:val="008080"/>
+          <w:sz w:val="24"/>
+          <w:szCs w:val="24"/>
+        </w:rPr>
+        <w:t>&gt;</w:t>
+      </w:r>
+    </w:p>
+    <w:p>
+      <w:pPr>
+        <w:autoSpaceDE w:val="0"/>
+        <w:autoSpaceDN w:val="0"/>
+        <w:adjustRightInd w:val="0"/>
+        <w:spacing w:after="0" w:line="240" w:lineRule="auto"/>
+        <w:rPr>
+          <w:rFonts w:ascii="Consolas" w:hAnsi="Consolas" w:cs="Consolas"/>
+          <w:sz w:val="24"/>
+          <w:szCs w:val="24"/>
+        </w:rPr>
+      </w:pPr>
+      <w:r>
+        <w:rPr>
+          <w:rFonts w:ascii="Consolas" w:hAnsi="Consolas" w:cs="Consolas"/>
+          <w:color w:val="000000"/>
+          <w:sz w:val="24"/>
+          <w:szCs w:val="24"/>
+        </w:rPr>
+        <w:tab/>
+      </w:r>
+      <w:r>
+        <w:rPr>
+          <w:rFonts w:ascii="Consolas" w:hAnsi="Consolas" w:cs="Consolas"/>
+          <w:color w:val="008080"/>
+          <w:sz w:val="24"/>
+          <w:szCs w:val="24"/>
+        </w:rPr>
+        <w:t>&lt;</w:t>
+      </w:r>
+      <w:r>
+        <w:rPr>
+          <w:rFonts w:ascii="Consolas" w:hAnsi="Consolas" w:cs="Consolas"/>
+          <w:color w:val="3F7F7F"/>
+          <w:sz w:val="24"/>
+          <w:szCs w:val="24"/>
+        </w:rPr>
+        <w:t>property</w:t>
+      </w:r>
+      <w:r>
+        <w:rPr>
+          <w:rFonts w:ascii="Consolas" w:hAnsi="Consolas" w:cs="Consolas"/>
+          <w:sz w:val="24"/>
+          <w:szCs w:val="24"/>
+        </w:rPr>
+        <w:t xml:space="preserve"> </w:t>
+      </w:r>
+      <w:r>
+        <w:rPr>
+          <w:rFonts w:ascii="Consolas" w:hAnsi="Consolas" w:cs="Consolas"/>
+          <w:color w:val="7F007F"/>
+          <w:sz w:val="24"/>
+          <w:szCs w:val="24"/>
+        </w:rPr>
+        <w:t>name</w:t>
+      </w:r>
+      <w:r>
+        <w:rPr>
+          <w:rFonts w:ascii="Consolas" w:hAnsi="Consolas" w:cs="Consolas"/>
+          <w:color w:val="000000"/>
+          <w:sz w:val="24"/>
+          <w:szCs w:val="24"/>
+        </w:rPr>
+        <w:t>=</w:t>
+      </w:r>
+      <w:r>
+        <w:rPr>
+          <w:rFonts w:ascii="Consolas" w:hAnsi="Consolas" w:cs="Consolas"/>
+          <w:i/>
+          <w:iCs/>
+          <w:color w:val="2A00FF"/>
+          <w:sz w:val="24"/>
+          <w:szCs w:val="24"/>
+        </w:rPr>
+        <w:t>"</w:t>
+      </w:r>
+      <w:r>
+        <w:rPr>
+          <w:rFonts w:ascii="Consolas" w:hAnsi="Consolas" w:cs="Consolas"/>
+          <w:i/>
+          <w:iCs/>
+          <w:color w:val="2A00FF"/>
+          <w:sz w:val="24"/>
+          <w:szCs w:val="24"/>
+          <w:u w:val="single"/>
+        </w:rPr>
+        <w:t>dataSource"</w:t>
+      </w:r>
+      <w:r>
+        <w:rPr>
+          <w:rFonts w:ascii="Consolas" w:hAnsi="Consolas" w:cs="Consolas"/>
+          <w:sz w:val="24"/>
+          <w:szCs w:val="24"/>
+        </w:rPr>
+        <w:t xml:space="preserve"> </w:t>
+      </w:r>
+      <w:r>
+        <w:rPr>
+          <w:rFonts w:ascii="Consolas" w:hAnsi="Consolas" w:cs="Consolas"/>
+          <w:color w:val="7F007F"/>
+          <w:sz w:val="24"/>
+          <w:szCs w:val="24"/>
+        </w:rPr>
+        <w:t>ref</w:t>
+      </w:r>
+      <w:r>
+        <w:rPr>
+          <w:rFonts w:ascii="Consolas" w:hAnsi="Consolas" w:cs="Consolas"/>
+          <w:color w:val="000000"/>
+          <w:sz w:val="24"/>
+          <w:szCs w:val="24"/>
+        </w:rPr>
+        <w:t>=</w:t>
+      </w:r>
+      <w:r>
+        <w:rPr>
+          <w:rFonts w:ascii="Consolas" w:hAnsi="Consolas" w:cs="Consolas"/>
+          <w:i/>
+          <w:iCs/>
+          <w:color w:val="2A00FF"/>
+          <w:sz w:val="24"/>
+          <w:szCs w:val="24"/>
+        </w:rPr>
+        <w:t>"ds"</w:t>
+      </w:r>
+      <w:r>
+        <w:rPr>
+          <w:rFonts w:ascii="Consolas" w:hAnsi="Consolas" w:cs="Consolas"/>
+          <w:color w:val="008080"/>
+          <w:sz w:val="24"/>
+          <w:szCs w:val="24"/>
+        </w:rPr>
+        <w:t>&gt;&lt;/</w:t>
+      </w:r>
+      <w:r>
+        <w:rPr>
+          <w:rFonts w:ascii="Consolas" w:hAnsi="Consolas" w:cs="Consolas"/>
+          <w:color w:val="3F7F7F"/>
+          <w:sz w:val="24"/>
+          <w:szCs w:val="24"/>
+        </w:rPr>
+        <w:t>property</w:t>
+      </w:r>
+      <w:r>
+        <w:rPr>
+          <w:rFonts w:ascii="Consolas" w:hAnsi="Consolas" w:cs="Consolas"/>
+          <w:color w:val="008080"/>
+          <w:sz w:val="24"/>
+          <w:szCs w:val="24"/>
+        </w:rPr>
+        <w:t>&gt;</w:t>
+      </w:r>
+    </w:p>
+    <w:p>
+      <w:pPr>
+        <w:rPr>
+          <w:rFonts w:ascii="Consolas" w:hAnsi="Consolas" w:cs="Consolas"/>
+          <w:color w:val="008080"/>
+          <w:sz w:val="24"/>
+          <w:szCs w:val="24"/>
+        </w:rPr>
+      </w:pPr>
+      <w:r>
+        <w:rPr>
+          <w:rFonts w:ascii="Consolas" w:hAnsi="Consolas" w:cs="Consolas"/>
+          <w:color w:val="008080"/>
+          <w:sz w:val="24"/>
+          <w:szCs w:val="24"/>
+        </w:rPr>
+        <w:t>&lt;/</w:t>
+      </w:r>
+      <w:r>
+        <w:rPr>
+          <w:rFonts w:ascii="Consolas" w:hAnsi="Consolas" w:cs="Consolas"/>
+          <w:color w:val="3F7F7F"/>
+          <w:sz w:val="24"/>
+          <w:szCs w:val="24"/>
+        </w:rPr>
+        <w:t>bean</w:t>
+      </w:r>
+      <w:r>
+        <w:rPr>
+          <w:rFonts w:ascii="Consolas" w:hAnsi="Consolas" w:cs="Consolas"/>
+          <w:color w:val="008080"/>
+          <w:sz w:val="24"/>
+          <w:szCs w:val="24"/>
+        </w:rPr>
+        <w:t>&gt;</w:t>
+      </w:r>
+    </w:p>
+    <w:p>
+      <w:pPr>
+        <w:rPr>
+          <w:rFonts w:ascii="Consolas" w:hAnsi="Consolas" w:cs="Consolas"/>
+          <w:color w:val="008080"/>
+          <w:sz w:val="24"/>
+          <w:szCs w:val="24"/>
+        </w:rPr>
+      </w:pPr>
+    </w:p>
+    <w:p>
+      <w:pPr>
+        <w:rPr>
+          <w:rFonts w:ascii="Consolas" w:hAnsi="Consolas" w:cs="Consolas"/>
+          <w:color w:val="008080"/>
+          <w:sz w:val="24"/>
+          <w:szCs w:val="24"/>
+        </w:rPr>
+      </w:pPr>
+      <w:r>
+        <w:rPr>
+          <w:rFonts w:ascii="Consolas" w:hAnsi="Consolas" w:cs="Consolas"/>
+          <w:color w:val="008080"/>
+          <w:sz w:val="24"/>
+          <w:szCs w:val="24"/>
+        </w:rPr>
+        <w:t xml:space="preserve">Dependencies </w:t>
+      </w:r>
+    </w:p>
+    <w:p>
+      <w:pPr>
+        <w:rPr>
+          <w:rFonts w:ascii="Consolas" w:hAnsi="Consolas" w:cs="Consolas"/>
+          <w:color w:val="008080"/>
+          <w:sz w:val="24"/>
+          <w:szCs w:val="24"/>
+        </w:rPr>
+      </w:pPr>
+    </w:p>
+    <w:p>
+      <w:pPr>
+        <w:rPr>
+          <w:rFonts w:ascii="Consolas" w:hAnsi="Consolas" w:cs="Consolas"/>
+          <w:color w:val="008080"/>
+          <w:sz w:val="24"/>
+          <w:szCs w:val="24"/>
+        </w:rPr>
+      </w:pPr>
+      <w:r>
+        <w:rPr>
+          <w:rFonts w:ascii="Consolas" w:hAnsi="Consolas" w:cs="Consolas"/>
+          <w:color w:val="008080"/>
+          <w:sz w:val="24"/>
+          <w:szCs w:val="24"/>
+        </w:rPr>
+        <w:t xml:space="preserve">Only </w:t>
+      </w:r>
+    </w:p>
+    <w:p>
+      <w:pPr>
+        <w:rPr>
+          <w:rFonts w:ascii="Consolas" w:hAnsi="Consolas" w:cs="Consolas"/>
+          <w:color w:val="008080"/>
+          <w:sz w:val="24"/>
+          <w:szCs w:val="24"/>
+        </w:rPr>
+      </w:pPr>
+      <w:r>
+        <w:rPr>
+          <w:rFonts w:ascii="Consolas" w:hAnsi="Consolas" w:cs="Consolas"/>
+          <w:color w:val="008080"/>
+          <w:sz w:val="24"/>
+          <w:szCs w:val="24"/>
+        </w:rPr>
+        <w:t xml:space="preserve">Spring mvc </w:t>
+      </w:r>
+    </w:p>
+    <w:p>
+      <w:pPr>
+        <w:rPr>
+          <w:rFonts w:ascii="Consolas" w:hAnsi="Consolas" w:cs="Consolas"/>
+          <w:color w:val="008080"/>
+          <w:sz w:val="24"/>
+          <w:szCs w:val="24"/>
+        </w:rPr>
+      </w:pPr>
+      <w:r>
+        <w:rPr>
+          <w:rFonts w:ascii="Consolas" w:hAnsi="Consolas" w:cs="Consolas"/>
+          <w:color w:val="008080"/>
+          <w:sz w:val="24"/>
+          <w:szCs w:val="24"/>
+        </w:rPr>
+        <w:t xml:space="preserve">And mysql connector </w:t>
+      </w:r>
+    </w:p>
+    <w:p>
+      <w:pPr>
+        <w:rPr>
+          <w:rFonts w:ascii="Consolas" w:hAnsi="Consolas" w:cs="Consolas"/>
+          <w:color w:val="008080"/>
+          <w:sz w:val="24"/>
+          <w:szCs w:val="24"/>
+        </w:rPr>
+      </w:pPr>
     </w:p>
     <w:p>
       <w:bookmarkStart w:id="0" w:name="_GoBack"/>
       <w:bookmarkEnd w:id="0"/>
     </w:p>
-    <w:p>
-      <w:r>
-        <w:t xml:space="preserve"> </w:t>
-      </w:r>
-    </w:p>
+    <w:p/>
     <w:p/>
     <w:p/>
     <w:sectPr>
